--- a/pageset/firstpage.docx
+++ b/pageset/firstpage.docx
@@ -49,6 +49,18 @@
           <w:szCs w:val="21"/>
         </w:rPr>
       </w:pPr>
+    </w:p>
+    <w:p>
+      <w:pPr>
+        <w:adjustRightInd w:val="0"/>
+        <w:ind w:firstLineChars="600" w:firstLine="1260"/>
+        <w:textAlignment w:val="baseline"/>
+        <w:rPr>
+          <w:rFonts w:ascii="Times New Roman" w:eastAsia="宋体" w:hAnsi="Times New Roman" w:cs="Times New Roman"/>
+          <w:color w:val="000000"/>
+          <w:szCs w:val="21"/>
+        </w:rPr>
+      </w:pPr>
       <w:r>
         <w:rPr>
           <w:rFonts w:ascii="Times New Roman" w:eastAsia="宋体" w:hAnsi="Times New Roman" w:cs="Times New Roman"/>
@@ -57,10 +69,10 @@
           <w:szCs w:val="21"/>
         </w:rPr>
         <w:drawing>
-          <wp:inline distT="0" distB="0" distL="0" distR="0" wp14:anchorId="272A4F5E" wp14:editId="2F1FFB66">
-            <wp:extent cx="4924434" cy="1085607"/>
+          <wp:inline distT="0" distB="0" distL="0" distR="0" wp14:anchorId="69A9DAF5" wp14:editId="3441DC2B">
+            <wp:extent cx="4309745" cy="879475"/>
             <wp:effectExtent l="0" t="0" r="0" b="0"/>
-            <wp:docPr id="1403935335" name="图片 1"/>
+            <wp:docPr id="1596766578" name="图片 1"/>
             <wp:cNvGraphicFramePr>
               <a:graphicFrameLocks xmlns:a="http://schemas.openxmlformats.org/drawingml/2006/main" noChangeAspect="1"/>
             </wp:cNvGraphicFramePr>
@@ -68,29 +80,33 @@
               <a:graphicData uri="http://schemas.openxmlformats.org/drawingml/2006/picture">
                 <pic:pic xmlns:pic="http://schemas.openxmlformats.org/drawingml/2006/picture">
                   <pic:nvPicPr>
-                    <pic:cNvPr id="1403935335" name="图片 1403935335"/>
-                    <pic:cNvPicPr/>
+                    <pic:cNvPr id="0" name="图片 1"/>
+                    <pic:cNvPicPr>
+                      <a:picLocks noChangeAspect="1" noChangeArrowheads="1"/>
+                    </pic:cNvPicPr>
                   </pic:nvPicPr>
                   <pic:blipFill>
-                    <a:blip r:embed="rId6" cstate="print">
+                    <a:blip r:embed="rId6">
                       <a:extLst>
                         <a:ext uri="{28A0092B-C50C-407E-A947-70E740481C1C}">
                           <a14:useLocalDpi xmlns:a14="http://schemas.microsoft.com/office/drawing/2010/main" val="0"/>
                         </a:ext>
                       </a:extLst>
                     </a:blip>
+                    <a:srcRect l="29044" b="36801"/>
                     <a:stretch>
                       <a:fillRect/>
                     </a:stretch>
                   </pic:blipFill>
-                  <pic:spPr>
+                  <pic:spPr bwMode="auto">
                     <a:xfrm>
                       <a:off x="0" y="0"/>
-                      <a:ext cx="4976414" cy="1097066"/>
+                      <a:ext cx="4309745" cy="879475"/>
                     </a:xfrm>
                     <a:prstGeom prst="rect">
                       <a:avLst/>
                     </a:prstGeom>
+                    <a:noFill/>
                   </pic:spPr>
                 </pic:pic>
               </a:graphicData>
@@ -119,6 +135,20 @@
         <w:jc w:val="center"/>
         <w:textAlignment w:val="baseline"/>
         <w:rPr>
+          <w:rFonts w:ascii="Times New Roman" w:eastAsia="宋体" w:hAnsi="Times New Roman" w:cs="Times New Roman" w:hint="eastAsia"/>
+          <w:b/>
+          <w:color w:val="000000"/>
+          <w:sz w:val="30"/>
+          <w:szCs w:val="30"/>
+        </w:rPr>
+      </w:pPr>
+    </w:p>
+    <w:p>
+      <w:pPr>
+        <w:adjustRightInd w:val="0"/>
+        <w:jc w:val="center"/>
+        <w:textAlignment w:val="baseline"/>
+        <w:rPr>
           <w:rFonts w:ascii="华文中宋" w:eastAsia="华文中宋" w:hAnsi="华文中宋" w:cs="Times New Roman"/>
           <w:b/>
           <w:color w:val="000000"/>
@@ -178,31 +208,7 @@
           <w:sz w:val="44"/>
           <w:szCs w:val="44"/>
         </w:rPr>
-        <w:t>》</w:t>
-      </w:r>
-    </w:p>
-    <w:p>
-      <w:pPr>
-        <w:adjustRightInd w:val="0"/>
-        <w:jc w:val="center"/>
-        <w:textAlignment w:val="baseline"/>
-        <w:rPr>
-          <w:rFonts w:ascii="Times New Roman" w:eastAsia="宋体" w:hAnsi="Times New Roman" w:cs="Times New Roman"/>
-          <w:b/>
-          <w:color w:val="000000"/>
-          <w:sz w:val="44"/>
-          <w:szCs w:val="44"/>
-        </w:rPr>
-      </w:pPr>
-      <w:r>
-        <w:rPr>
-          <w:rFonts w:ascii="Times New Roman" w:eastAsia="宋体" w:hAnsi="Times New Roman" w:cs="Times New Roman"/>
-          <w:b/>
-          <w:color w:val="000000"/>
-          <w:sz w:val="44"/>
-          <w:szCs w:val="44"/>
-        </w:rPr>
-        <w:t>课程设计</w:t>
+        <w:t>》课程设计</w:t>
       </w:r>
     </w:p>
     <w:p>

--- a/pageset/firstpage.docx
+++ b/pageset/firstpage.docx
@@ -5,31 +5,28 @@
     <w:p>
       <w:pPr>
         <w:adjustRightInd w:val="0"/>
-        <w:ind w:firstLineChars="600" w:firstLine="1260"/>
-        <w:textAlignment w:val="baseline"/>
-        <w:rPr>
-          <w:rFonts w:ascii="Times New Roman" w:eastAsia="宋体" w:hAnsi="Times New Roman" w:cs="Times New Roman"/>
-          <w:color w:val="000000"/>
-          <w:szCs w:val="21"/>
-        </w:rPr>
-      </w:pPr>
-    </w:p>
-    <w:p>
-      <w:pPr>
-        <w:adjustRightInd w:val="0"/>
-        <w:ind w:firstLineChars="600" w:firstLine="1260"/>
-        <w:textAlignment w:val="baseline"/>
-        <w:rPr>
-          <w:rFonts w:ascii="Times New Roman" w:eastAsia="宋体" w:hAnsi="Times New Roman" w:cs="Times New Roman"/>
-          <w:color w:val="000000"/>
-          <w:szCs w:val="21"/>
-        </w:rPr>
-      </w:pPr>
-    </w:p>
-    <w:p>
-      <w:pPr>
-        <w:adjustRightInd w:val="0"/>
-        <w:ind w:firstLineChars="600" w:firstLine="1260"/>
+        <w:textAlignment w:val="baseline"/>
+        <w:rPr>
+          <w:rFonts w:ascii="Times New Roman" w:eastAsia="宋体" w:hAnsi="Times New Roman" w:cs="Times New Roman"/>
+          <w:color w:val="000000"/>
+          <w:szCs w:val="21"/>
+        </w:rPr>
+      </w:pPr>
+    </w:p>
+    <w:p>
+      <w:pPr>
+        <w:adjustRightInd w:val="0"/>
+        <w:textAlignment w:val="baseline"/>
+        <w:rPr>
+          <w:rFonts w:ascii="Times New Roman" w:eastAsia="宋体" w:hAnsi="Times New Roman" w:cs="Times New Roman"/>
+          <w:color w:val="000000"/>
+          <w:szCs w:val="21"/>
+        </w:rPr>
+      </w:pPr>
+    </w:p>
+    <w:p>
+      <w:pPr>
+        <w:adjustRightInd w:val="0"/>
         <w:textAlignment w:val="baseline"/>
         <w:rPr>
           <w:rFonts w:ascii="Times New Roman" w:eastAsia="宋体" w:hAnsi="Times New Roman" w:cs="Times New Roman" w:hint="eastAsia"/>
@@ -41,24 +38,36 @@
     <w:p>
       <w:pPr>
         <w:adjustRightInd w:val="0"/>
-        <w:ind w:firstLineChars="600" w:firstLine="1260"/>
-        <w:textAlignment w:val="baseline"/>
-        <w:rPr>
-          <w:rFonts w:ascii="Times New Roman" w:eastAsia="宋体" w:hAnsi="Times New Roman" w:cs="Times New Roman"/>
-          <w:color w:val="000000"/>
-          <w:szCs w:val="21"/>
-        </w:rPr>
-      </w:pPr>
-    </w:p>
-    <w:p>
-      <w:pPr>
-        <w:adjustRightInd w:val="0"/>
-        <w:ind w:firstLineChars="600" w:firstLine="1260"/>
-        <w:textAlignment w:val="baseline"/>
-        <w:rPr>
-          <w:rFonts w:ascii="Times New Roman" w:eastAsia="宋体" w:hAnsi="Times New Roman" w:cs="Times New Roman"/>
-          <w:color w:val="000000"/>
-          <w:szCs w:val="21"/>
+        <w:textAlignment w:val="baseline"/>
+        <w:rPr>
+          <w:rFonts w:ascii="Times New Roman" w:eastAsia="宋体" w:hAnsi="Times New Roman" w:cs="Times New Roman" w:hint="eastAsia"/>
+          <w:color w:val="000000"/>
+          <w:szCs w:val="21"/>
+        </w:rPr>
+      </w:pPr>
+    </w:p>
+    <w:p>
+      <w:pPr>
+        <w:adjustRightInd w:val="0"/>
+        <w:textAlignment w:val="baseline"/>
+        <w:rPr>
+          <w:rFonts w:ascii="Times New Roman" w:eastAsia="宋体" w:hAnsi="Times New Roman" w:cs="Times New Roman" w:hint="eastAsia"/>
+          <w:color w:val="000000"/>
+          <w:szCs w:val="21"/>
+        </w:rPr>
+      </w:pPr>
+    </w:p>
+    <w:p>
+      <w:pPr>
+        <w:adjustRightInd w:val="0"/>
+        <w:jc w:val="center"/>
+        <w:textAlignment w:val="baseline"/>
+        <w:rPr>
+          <w:rFonts w:ascii="Times New Roman" w:eastAsia="宋体" w:hAnsi="Times New Roman" w:cs="Times New Roman"/>
+          <w:b/>
+          <w:color w:val="000000"/>
+          <w:sz w:val="30"/>
+          <w:szCs w:val="30"/>
         </w:rPr>
       </w:pPr>
       <w:r>
@@ -69,7 +78,7 @@
           <w:szCs w:val="21"/>
         </w:rPr>
         <w:drawing>
-          <wp:inline distT="0" distB="0" distL="0" distR="0" wp14:anchorId="69A9DAF5" wp14:editId="3441DC2B">
+          <wp:inline distT="0" distB="0" distL="0" distR="0" wp14:anchorId="607D5C51" wp14:editId="444B6F69">
             <wp:extent cx="4309745" cy="879475"/>
             <wp:effectExtent l="0" t="0" r="0" b="0"/>
             <wp:docPr id="1596766578" name="图片 1"/>
@@ -121,7 +130,7 @@
         <w:jc w:val="center"/>
         <w:textAlignment w:val="baseline"/>
         <w:rPr>
-          <w:rFonts w:ascii="Times New Roman" w:eastAsia="宋体" w:hAnsi="Times New Roman" w:cs="Times New Roman"/>
+          <w:rFonts w:ascii="Times New Roman" w:eastAsia="宋体" w:hAnsi="Times New Roman" w:cs="Times New Roman" w:hint="eastAsia"/>
           <w:b/>
           <w:color w:val="000000"/>
           <w:sz w:val="30"/>
@@ -135,91 +144,91 @@
         <w:jc w:val="center"/>
         <w:textAlignment w:val="baseline"/>
         <w:rPr>
+          <w:rFonts w:ascii="Times New Roman" w:eastAsia="宋体" w:hAnsi="Times New Roman" w:cs="Times New Roman"/>
+          <w:b/>
+          <w:color w:val="000000"/>
+          <w:sz w:val="30"/>
+          <w:szCs w:val="30"/>
+        </w:rPr>
+      </w:pPr>
+    </w:p>
+    <w:p>
+      <w:pPr>
+        <w:adjustRightInd w:val="0"/>
+        <w:jc w:val="center"/>
+        <w:textAlignment w:val="baseline"/>
+        <w:rPr>
+          <w:rFonts w:ascii="华文中宋" w:eastAsia="华文中宋" w:hAnsi="华文中宋" w:cs="Times New Roman"/>
+          <w:b/>
+          <w:color w:val="000000"/>
+          <w:sz w:val="44"/>
+          <w:szCs w:val="44"/>
+        </w:rPr>
+      </w:pPr>
+      <w:r>
+        <w:rPr>
+          <w:rFonts w:ascii="华文中宋" w:eastAsia="华文中宋" w:hAnsi="华文中宋" w:cs="Times New Roman"/>
+          <w:b/>
+          <w:color w:val="000000"/>
+          <w:sz w:val="44"/>
+          <w:szCs w:val="44"/>
+        </w:rPr>
+        <w:t>2023—2024学年第一学期</w:t>
+      </w:r>
+    </w:p>
+    <w:p>
+      <w:pPr>
+        <w:adjustRightInd w:val="0"/>
+        <w:jc w:val="center"/>
+        <w:textAlignment w:val="baseline"/>
+        <w:rPr>
+          <w:rFonts w:ascii="Times New Roman" w:eastAsia="宋体" w:hAnsi="Times New Roman" w:cs="Times New Roman"/>
+          <w:b/>
+          <w:color w:val="000000"/>
+          <w:sz w:val="44"/>
+          <w:szCs w:val="44"/>
+        </w:rPr>
+      </w:pPr>
+      <w:r>
+        <w:rPr>
+          <w:rFonts w:ascii="Times New Roman" w:eastAsia="宋体" w:hAnsi="Times New Roman" w:cs="Times New Roman"/>
+          <w:b/>
+          <w:color w:val="000000"/>
+          <w:sz w:val="44"/>
+          <w:szCs w:val="44"/>
+        </w:rPr>
+        <w:t>《</w:t>
+      </w:r>
+      <w:r>
+        <w:rPr>
           <w:rFonts w:ascii="Times New Roman" w:eastAsia="宋体" w:hAnsi="Times New Roman" w:cs="Times New Roman" w:hint="eastAsia"/>
           <w:b/>
           <w:color w:val="000000"/>
-          <w:sz w:val="30"/>
-          <w:szCs w:val="30"/>
-        </w:rPr>
-      </w:pPr>
-    </w:p>
-    <w:p>
-      <w:pPr>
-        <w:adjustRightInd w:val="0"/>
-        <w:jc w:val="center"/>
-        <w:textAlignment w:val="baseline"/>
-        <w:rPr>
-          <w:rFonts w:ascii="华文中宋" w:eastAsia="华文中宋" w:hAnsi="华文中宋" w:cs="Times New Roman"/>
-          <w:b/>
-          <w:color w:val="000000"/>
           <w:sz w:val="44"/>
           <w:szCs w:val="44"/>
         </w:rPr>
-      </w:pPr>
-      <w:r>
-        <w:rPr>
-          <w:rFonts w:ascii="华文中宋" w:eastAsia="华文中宋" w:hAnsi="华文中宋" w:cs="Times New Roman"/>
+        <w:t>数值分析</w:t>
+      </w:r>
+      <w:r>
+        <w:rPr>
+          <w:rFonts w:ascii="Times New Roman" w:eastAsia="宋体" w:hAnsi="Times New Roman" w:cs="Times New Roman"/>
           <w:b/>
           <w:color w:val="000000"/>
           <w:sz w:val="44"/>
           <w:szCs w:val="44"/>
         </w:rPr>
-        <w:t>2023—2024学年第一学期</w:t>
-      </w:r>
-    </w:p>
-    <w:p>
-      <w:pPr>
-        <w:adjustRightInd w:val="0"/>
-        <w:jc w:val="center"/>
-        <w:textAlignment w:val="baseline"/>
-        <w:rPr>
-          <w:rFonts w:ascii="Times New Roman" w:eastAsia="宋体" w:hAnsi="Times New Roman" w:cs="Times New Roman"/>
-          <w:b/>
-          <w:color w:val="000000"/>
-          <w:sz w:val="44"/>
-          <w:szCs w:val="44"/>
-        </w:rPr>
-      </w:pPr>
-      <w:r>
-        <w:rPr>
-          <w:rFonts w:ascii="Times New Roman" w:eastAsia="宋体" w:hAnsi="Times New Roman" w:cs="Times New Roman"/>
-          <w:b/>
-          <w:color w:val="000000"/>
-          <w:sz w:val="44"/>
-          <w:szCs w:val="44"/>
-        </w:rPr>
-        <w:t>《</w:t>
-      </w:r>
-      <w:r>
+        <w:t>》课程设计</w:t>
+      </w:r>
+    </w:p>
+    <w:p>
+      <w:pPr>
+        <w:adjustRightInd w:val="0"/>
+        <w:spacing w:line="600" w:lineRule="auto"/>
+        <w:textAlignment w:val="baseline"/>
         <w:rPr>
           <w:rFonts w:ascii="Times New Roman" w:eastAsia="宋体" w:hAnsi="Times New Roman" w:cs="Times New Roman" w:hint="eastAsia"/>
           <w:b/>
           <w:color w:val="000000"/>
-          <w:sz w:val="44"/>
-          <w:szCs w:val="44"/>
-        </w:rPr>
-        <w:t>数值分析</w:t>
-      </w:r>
-      <w:r>
-        <w:rPr>
-          <w:rFonts w:ascii="Times New Roman" w:eastAsia="宋体" w:hAnsi="Times New Roman" w:cs="Times New Roman"/>
-          <w:b/>
-          <w:color w:val="000000"/>
-          <w:sz w:val="44"/>
-          <w:szCs w:val="44"/>
-        </w:rPr>
-        <w:t>》课程设计</w:t>
-      </w:r>
-    </w:p>
-    <w:p>
-      <w:pPr>
-        <w:adjustRightInd w:val="0"/>
-        <w:jc w:val="center"/>
-        <w:textAlignment w:val="baseline"/>
-        <w:rPr>
-          <w:rFonts w:ascii="Times New Roman" w:eastAsia="宋体" w:hAnsi="Times New Roman" w:cs="Times New Roman"/>
-          <w:b/>
-          <w:color w:val="000000"/>
           <w:sz w:val="52"/>
           <w:szCs w:val="52"/>
         </w:rPr>
@@ -239,6 +248,7 @@
           <w:u w:val="single"/>
         </w:rPr>
       </w:pPr>
+      <w:bookmarkStart w:id="0" w:name="_Hlk154265418"/>
       <w:r>
         <w:rPr>
           <w:rFonts w:ascii="Times New Roman" w:eastAsia="宋体" w:hAnsi="Times New Roman" w:cs="Times New Roman"/>
@@ -255,64 +265,57 @@
           <w:sz w:val="31"/>
           <w:szCs w:val="21"/>
         </w:rPr>
-        <w:t xml:space="preserve">  </w:t>
-      </w:r>
-      <w:r>
-        <w:rPr>
-          <w:rFonts w:ascii="Times New Roman" w:eastAsia="宋体" w:hAnsi="Times New Roman" w:cs="Times New Roman" w:hint="eastAsia"/>
-          <w:color w:val="000000"/>
-          <w:sz w:val="31"/>
-          <w:szCs w:val="21"/>
+        <w:t xml:space="preserve">    </w:t>
+      </w:r>
+      <w:r>
+        <w:rPr>
+          <w:rFonts w:ascii="Times New Roman" w:eastAsia="宋体" w:hAnsi="Times New Roman" w:cs="Times New Roman"/>
+          <w:color w:val="000000"/>
+          <w:sz w:val="31"/>
+          <w:szCs w:val="21"/>
+        </w:rPr>
+        <w:t>院</w:t>
+      </w:r>
+      <w:r>
+        <w:rPr>
+          <w:rFonts w:ascii="Times New Roman" w:eastAsia="宋体" w:hAnsi="Times New Roman" w:cs="Times New Roman"/>
+          <w:color w:val="000000"/>
+          <w:sz w:val="31"/>
+          <w:szCs w:val="21"/>
+          <w:u w:val="single"/>
+        </w:rPr>
+        <w:t xml:space="preserve">       </w:t>
+      </w:r>
+      <w:r>
+        <w:rPr>
+          <w:rFonts w:ascii="Times New Roman" w:eastAsia="宋体" w:hAnsi="Times New Roman" w:cs="Times New Roman"/>
+          <w:color w:val="000000"/>
+          <w:sz w:val="31"/>
+          <w:szCs w:val="21"/>
+          <w:u w:val="single"/>
+        </w:rPr>
+        <w:t>数学与统计学院</w:t>
+      </w:r>
+      <w:r>
+        <w:rPr>
+          <w:rFonts w:ascii="Times New Roman" w:eastAsia="宋体" w:hAnsi="Times New Roman" w:cs="Times New Roman"/>
+          <w:color w:val="000000"/>
+          <w:sz w:val="31"/>
+          <w:szCs w:val="21"/>
+          <w:u w:val="single"/>
+        </w:rPr>
+        <w:t xml:space="preserve">     </w:t>
+      </w:r>
+      <w:bookmarkEnd w:id="0"/>
+      <w:r>
+        <w:rPr>
+          <w:rFonts w:ascii="Times New Roman" w:eastAsia="宋体" w:hAnsi="Times New Roman" w:cs="Times New Roman"/>
+          <w:color w:val="000000"/>
+          <w:sz w:val="31"/>
+          <w:szCs w:val="21"/>
+          <w:u w:val="single"/>
         </w:rPr>
         <w:t xml:space="preserve"> </w:t>
-      </w:r>
-      <w:r>
-        <w:rPr>
-          <w:rFonts w:ascii="Times New Roman" w:eastAsia="宋体" w:hAnsi="Times New Roman" w:cs="Times New Roman"/>
-          <w:color w:val="000000"/>
-          <w:sz w:val="31"/>
-          <w:szCs w:val="21"/>
-        </w:rPr>
-        <w:t xml:space="preserve"> </w:t>
-      </w:r>
-      <w:r>
-        <w:rPr>
-          <w:rFonts w:ascii="Times New Roman" w:eastAsia="宋体" w:hAnsi="Times New Roman" w:cs="Times New Roman"/>
-          <w:color w:val="000000"/>
-          <w:sz w:val="31"/>
-          <w:szCs w:val="21"/>
-        </w:rPr>
-        <w:t>院</w:t>
-      </w:r>
-      <w:r>
-        <w:rPr>
-          <w:rFonts w:ascii="Times New Roman" w:eastAsia="宋体" w:hAnsi="Times New Roman" w:cs="Times New Roman"/>
-          <w:color w:val="000000"/>
-          <w:sz w:val="31"/>
-          <w:szCs w:val="21"/>
-          <w:u w:val="single"/>
-        </w:rPr>
-        <w:t xml:space="preserve">       </w:t>
-      </w:r>
-      <w:r>
-        <w:rPr>
-          <w:rFonts w:ascii="Times New Roman" w:eastAsia="宋体" w:hAnsi="Times New Roman" w:cs="Times New Roman"/>
-          <w:color w:val="000000"/>
-          <w:sz w:val="31"/>
-          <w:szCs w:val="21"/>
-          <w:u w:val="single"/>
-        </w:rPr>
-        <w:t>数学与统计学院</w:t>
-      </w:r>
-      <w:r>
-        <w:rPr>
-          <w:rFonts w:ascii="Times New Roman" w:eastAsia="宋体" w:hAnsi="Times New Roman" w:cs="Times New Roman"/>
-          <w:color w:val="000000"/>
-          <w:sz w:val="31"/>
-          <w:szCs w:val="21"/>
-          <w:u w:val="single"/>
-        </w:rPr>
-        <w:t xml:space="preserve">     </w:t>
       </w:r>
     </w:p>
     <w:p>
@@ -344,64 +347,56 @@
           <w:sz w:val="31"/>
           <w:szCs w:val="21"/>
         </w:rPr>
-        <w:t xml:space="preserve">  </w:t>
-      </w:r>
-      <w:r>
-        <w:rPr>
-          <w:rFonts w:ascii="Times New Roman" w:eastAsia="宋体" w:hAnsi="Times New Roman" w:cs="Times New Roman" w:hint="eastAsia"/>
-          <w:color w:val="000000"/>
-          <w:sz w:val="31"/>
-          <w:szCs w:val="21"/>
+        <w:t xml:space="preserve">    </w:t>
+      </w:r>
+      <w:r>
+        <w:rPr>
+          <w:rFonts w:ascii="Times New Roman" w:eastAsia="宋体" w:hAnsi="Times New Roman" w:cs="Times New Roman"/>
+          <w:color w:val="000000"/>
+          <w:sz w:val="31"/>
+          <w:szCs w:val="21"/>
+        </w:rPr>
+        <w:t>业</w:t>
+      </w:r>
+      <w:r>
+        <w:rPr>
+          <w:rFonts w:ascii="Times New Roman" w:eastAsia="宋体" w:hAnsi="Times New Roman" w:cs="Times New Roman"/>
+          <w:color w:val="000000"/>
+          <w:sz w:val="31"/>
+          <w:szCs w:val="21"/>
+          <w:u w:val="single"/>
+        </w:rPr>
+        <w:t xml:space="preserve">       </w:t>
+      </w:r>
+      <w:r>
+        <w:rPr>
+          <w:rFonts w:ascii="Times New Roman" w:eastAsia="宋体" w:hAnsi="Times New Roman" w:cs="Times New Roman"/>
+          <w:color w:val="000000"/>
+          <w:sz w:val="31"/>
+          <w:szCs w:val="21"/>
+          <w:u w:val="single"/>
+        </w:rPr>
+        <w:t>信息与计算科学</w:t>
+      </w:r>
+      <w:r>
+        <w:rPr>
+          <w:rFonts w:ascii="Times New Roman" w:eastAsia="宋体" w:hAnsi="Times New Roman" w:cs="Times New Roman"/>
+          <w:color w:val="000000"/>
+          <w:sz w:val="31"/>
+          <w:szCs w:val="21"/>
+          <w:u w:val="single"/>
+        </w:rPr>
+        <w:t xml:space="preserve">     </w:t>
+      </w:r>
+      <w:r>
+        <w:rPr>
+          <w:rFonts w:ascii="Times New Roman" w:eastAsia="宋体" w:hAnsi="Times New Roman" w:cs="Times New Roman"/>
+          <w:color w:val="000000"/>
+          <w:sz w:val="31"/>
+          <w:szCs w:val="21"/>
+          <w:u w:val="single"/>
         </w:rPr>
         <w:t xml:space="preserve"> </w:t>
-      </w:r>
-      <w:r>
-        <w:rPr>
-          <w:rFonts w:ascii="Times New Roman" w:eastAsia="宋体" w:hAnsi="Times New Roman" w:cs="Times New Roman"/>
-          <w:color w:val="000000"/>
-          <w:sz w:val="31"/>
-          <w:szCs w:val="21"/>
-        </w:rPr>
-        <w:t xml:space="preserve"> </w:t>
-      </w:r>
-      <w:r>
-        <w:rPr>
-          <w:rFonts w:ascii="Times New Roman" w:eastAsia="宋体" w:hAnsi="Times New Roman" w:cs="Times New Roman"/>
-          <w:color w:val="000000"/>
-          <w:sz w:val="31"/>
-          <w:szCs w:val="21"/>
-        </w:rPr>
-        <w:t>业</w:t>
-      </w:r>
-      <w:r>
-        <w:rPr>
-          <w:rFonts w:ascii="Times New Roman" w:eastAsia="宋体" w:hAnsi="Times New Roman" w:cs="Times New Roman"/>
-          <w:color w:val="000000"/>
-          <w:sz w:val="31"/>
-          <w:szCs w:val="21"/>
-          <w:u w:val="single"/>
-        </w:rPr>
-        <w:t xml:space="preserve">       </w:t>
-      </w:r>
-      <w:r>
-        <w:rPr>
-          <w:rFonts w:ascii="Times New Roman" w:eastAsia="宋体" w:hAnsi="Times New Roman" w:cs="Times New Roman"/>
-          <w:color w:val="000000"/>
-          <w:sz w:val="31"/>
-          <w:szCs w:val="21"/>
-          <w:u w:val="single"/>
-        </w:rPr>
-        <w:t>信息与计算科学</w:t>
-      </w:r>
-      <w:r>
-        <w:rPr>
-          <w:rFonts w:ascii="Times New Roman" w:eastAsia="宋体" w:hAnsi="Times New Roman" w:cs="Times New Roman"/>
-          <w:color w:val="000000"/>
-          <w:sz w:val="31"/>
-          <w:szCs w:val="21"/>
-          <w:u w:val="single"/>
-        </w:rPr>
-        <w:t xml:space="preserve">     </w:t>
       </w:r>
     </w:p>
     <w:p>
@@ -433,64 +428,56 @@
           <w:sz w:val="31"/>
           <w:szCs w:val="21"/>
         </w:rPr>
+        <w:t xml:space="preserve">    </w:t>
+      </w:r>
+      <w:r>
+        <w:rPr>
+          <w:rFonts w:ascii="Times New Roman" w:eastAsia="宋体" w:hAnsi="Times New Roman" w:cs="Times New Roman"/>
+          <w:color w:val="000000"/>
+          <w:sz w:val="31"/>
+          <w:szCs w:val="21"/>
+        </w:rPr>
+        <w:t>级</w:t>
+      </w:r>
+      <w:r>
+        <w:rPr>
+          <w:rFonts w:ascii="Times New Roman" w:eastAsia="宋体" w:hAnsi="Times New Roman" w:cs="Times New Roman"/>
+          <w:color w:val="000000"/>
+          <w:sz w:val="31"/>
+          <w:szCs w:val="21"/>
+          <w:u w:val="single"/>
+        </w:rPr>
+        <w:t xml:space="preserve">          2021</w:t>
+      </w:r>
+      <w:r>
+        <w:rPr>
+          <w:rFonts w:ascii="Times New Roman" w:eastAsia="宋体" w:hAnsi="Times New Roman" w:cs="Times New Roman"/>
+          <w:color w:val="000000"/>
+          <w:sz w:val="31"/>
+          <w:szCs w:val="21"/>
+          <w:u w:val="single"/>
+        </w:rPr>
+        <w:t>级</w:t>
+      </w:r>
+      <w:r>
+        <w:rPr>
+          <w:rFonts w:ascii="Times New Roman" w:eastAsia="宋体" w:hAnsi="Times New Roman" w:cs="Times New Roman"/>
+          <w:color w:val="000000"/>
+          <w:sz w:val="31"/>
+          <w:szCs w:val="21"/>
+          <w:u w:val="single"/>
+        </w:rPr>
+        <w:t xml:space="preserve">         </w:t>
+      </w:r>
+      <w:r>
+        <w:rPr>
+          <w:rFonts w:ascii="Times New Roman" w:eastAsia="宋体" w:hAnsi="Times New Roman" w:cs="Times New Roman"/>
+          <w:color w:val="000000"/>
+          <w:sz w:val="31"/>
+          <w:szCs w:val="21"/>
+          <w:u w:val="single"/>
+        </w:rPr>
         <w:t xml:space="preserve">  </w:t>
-      </w:r>
-      <w:r>
-        <w:rPr>
-          <w:rFonts w:ascii="Times New Roman" w:eastAsia="宋体" w:hAnsi="Times New Roman" w:cs="Times New Roman" w:hint="eastAsia"/>
-          <w:color w:val="000000"/>
-          <w:sz w:val="31"/>
-          <w:szCs w:val="21"/>
-        </w:rPr>
-        <w:t xml:space="preserve"> </w:t>
-      </w:r>
-      <w:r>
-        <w:rPr>
-          <w:rFonts w:ascii="Times New Roman" w:eastAsia="宋体" w:hAnsi="Times New Roman" w:cs="Times New Roman"/>
-          <w:color w:val="000000"/>
-          <w:sz w:val="31"/>
-          <w:szCs w:val="21"/>
-        </w:rPr>
-        <w:t xml:space="preserve"> </w:t>
-      </w:r>
-      <w:r>
-        <w:rPr>
-          <w:rFonts w:ascii="Times New Roman" w:eastAsia="宋体" w:hAnsi="Times New Roman" w:cs="Times New Roman"/>
-          <w:color w:val="000000"/>
-          <w:sz w:val="31"/>
-          <w:szCs w:val="21"/>
-        </w:rPr>
-        <w:t>级</w:t>
-      </w:r>
-      <w:r>
-        <w:rPr>
-          <w:rFonts w:ascii="Times New Roman" w:eastAsia="宋体" w:hAnsi="Times New Roman" w:cs="Times New Roman"/>
-          <w:color w:val="000000"/>
-          <w:sz w:val="31"/>
-          <w:szCs w:val="21"/>
-          <w:u w:val="single"/>
-        </w:rPr>
-        <w:t xml:space="preserve">          2021</w:t>
-      </w:r>
-      <w:r>
-        <w:rPr>
-          <w:rFonts w:ascii="Times New Roman" w:eastAsia="宋体" w:hAnsi="Times New Roman" w:cs="Times New Roman"/>
-          <w:color w:val="000000"/>
-          <w:sz w:val="31"/>
-          <w:szCs w:val="21"/>
-          <w:u w:val="single"/>
-        </w:rPr>
-        <w:t>级</w:t>
-      </w:r>
-      <w:r>
-        <w:rPr>
-          <w:rFonts w:ascii="Times New Roman" w:eastAsia="宋体" w:hAnsi="Times New Roman" w:cs="Times New Roman"/>
-          <w:color w:val="000000"/>
-          <w:sz w:val="31"/>
-          <w:szCs w:val="21"/>
-          <w:u w:val="single"/>
-        </w:rPr>
-        <w:t xml:space="preserve">          </w:t>
       </w:r>
     </w:p>
     <w:p>
@@ -523,16 +510,7 @@
           <w:sz w:val="31"/>
           <w:szCs w:val="21"/>
         </w:rPr>
-        <w:t xml:space="preserve">   </w:t>
-      </w:r>
-      <w:r>
-        <w:rPr>
-          <w:rFonts w:ascii="Times New Roman" w:eastAsia="宋体" w:hAnsi="Times New Roman" w:cs="Times New Roman" w:hint="eastAsia"/>
-          <w:color w:val="000000"/>
-          <w:sz w:val="31"/>
-          <w:szCs w:val="21"/>
-        </w:rPr>
-        <w:t xml:space="preserve"> </w:t>
+        <w:t xml:space="preserve">    </w:t>
       </w:r>
       <w:r>
         <w:rPr>
@@ -584,16 +562,7 @@
           <w:sz w:val="31"/>
           <w:szCs w:val="21"/>
         </w:rPr>
-        <w:t xml:space="preserve">   </w:t>
-      </w:r>
-      <w:r>
-        <w:rPr>
-          <w:rFonts w:ascii="Times New Roman" w:eastAsia="宋体" w:hAnsi="Times New Roman" w:cs="Times New Roman" w:hint="eastAsia"/>
-          <w:color w:val="000000"/>
-          <w:sz w:val="31"/>
-          <w:szCs w:val="21"/>
-        </w:rPr>
-        <w:t xml:space="preserve"> </w:t>
+        <w:t xml:space="preserve">    </w:t>
       </w:r>
       <w:r>
         <w:rPr>
@@ -686,27 +655,7 @@
           <w:szCs w:val="21"/>
           <w:u w:val="single"/>
         </w:rPr>
-        <w:t xml:space="preserve">         </w:t>
-      </w:r>
-      <w:r>
-        <w:rPr>
-          <w:rFonts w:ascii="Times New Roman" w:eastAsia="宋体" w:hAnsi="Times New Roman" w:cs="Times New Roman" w:hint="eastAsia"/>
-          <w:color w:val="000000"/>
-          <w:sz w:val="31"/>
-          <w:szCs w:val="21"/>
-          <w:u w:val="single"/>
-        </w:rPr>
-        <w:t xml:space="preserve"> </w:t>
-      </w:r>
-      <w:r>
-        <w:rPr>
-          <w:rFonts w:ascii="Times New Roman" w:eastAsia="宋体" w:hAnsi="Times New Roman" w:cs="Times New Roman"/>
-          <w:color w:val="000000"/>
-          <w:sz w:val="31"/>
-          <w:szCs w:val="21"/>
-          <w:u w:val="single"/>
-        </w:rPr>
-        <w:t xml:space="preserve">  </w:t>
+        <w:t xml:space="preserve">            </w:t>
       </w:r>
     </w:p>
     <w:p>
@@ -750,7 +699,6 @@
         </w:rPr>
         <w:t xml:space="preserve"> </w:t>
       </w:r>
-      <w:proofErr w:type="gramStart"/>
       <w:r>
         <w:rPr>
           <w:rFonts w:ascii="Times New Roman" w:eastAsia="宋体" w:hAnsi="Times New Roman" w:cs="Times New Roman" w:hint="eastAsia"/>
@@ -760,7 +708,6 @@
         </w:rPr>
         <w:t>绩</w:t>
       </w:r>
-      <w:proofErr w:type="gramEnd"/>
       <w:r>
         <w:rPr>
           <w:rFonts w:ascii="Times New Roman" w:eastAsia="宋体" w:hAnsi="Times New Roman" w:cs="Times New Roman"/>
@@ -770,6 +717,16 @@
           <w:u w:val="single"/>
         </w:rPr>
         <w:t xml:space="preserve">                          </w:t>
+      </w:r>
+      <w:r>
+        <w:rPr>
+          <w:rFonts w:ascii="Times New Roman" w:eastAsia="宋体" w:hAnsi="Times New Roman" w:cs="Times New Roman"/>
+          <w:color w:val="000000"/>
+          <w:sz w:val="31"/>
+          <w:szCs w:val="21"/>
+          <w:u w:val="single"/>
+        </w:rPr>
+        <w:t xml:space="preserve"> </w:t>
       </w:r>
     </w:p>
     <w:p>
